--- a/Projekttagebuch-Musikinformatik_neu (2).docx
+++ b/Projekttagebuch-Musikinformatik_neu (2).docx
@@ -47,7 +47,8 @@
           <w:p>
             <w:pPr>
               <w:pStyle w:val="Normal"/>
-              <w:widowControl/>
+              <w:widowControl w:val="false"/>
+              <w:suppressAutoHyphens w:val="true"/>
               <w:spacing w:lineRule="auto" w:line="240" w:before="0" w:after="0"/>
               <w:jc w:val="left"/>
               <w:rPr>
@@ -82,7 +83,8 @@
           <w:p>
             <w:pPr>
               <w:pStyle w:val="Normal"/>
-              <w:widowControl/>
+              <w:widowControl w:val="false"/>
+              <w:suppressAutoHyphens w:val="true"/>
               <w:spacing w:lineRule="auto" w:line="240" w:before="0" w:after="0"/>
               <w:jc w:val="left"/>
               <w:rPr>
@@ -126,7 +128,8 @@
           <w:p>
             <w:pPr>
               <w:pStyle w:val="Normal"/>
-              <w:widowControl/>
+              <w:widowControl w:val="false"/>
+              <w:suppressAutoHyphens w:val="true"/>
               <w:spacing w:lineRule="auto" w:line="240" w:before="0" w:after="0"/>
               <w:jc w:val="left"/>
               <w:rPr>
@@ -160,7 +163,8 @@
           <w:p>
             <w:pPr>
               <w:pStyle w:val="Normal"/>
-              <w:widowControl/>
+              <w:widowControl w:val="false"/>
+              <w:suppressAutoHyphens w:val="true"/>
               <w:spacing w:lineRule="auto" w:line="240" w:before="0" w:after="0"/>
               <w:jc w:val="left"/>
               <w:rPr>
@@ -194,7 +198,8 @@
           <w:p>
             <w:pPr>
               <w:pStyle w:val="Normal"/>
-              <w:widowControl/>
+              <w:widowControl w:val="false"/>
+              <w:suppressAutoHyphens w:val="true"/>
               <w:spacing w:lineRule="auto" w:line="240" w:before="0" w:after="0"/>
               <w:jc w:val="left"/>
               <w:rPr>
@@ -219,7 +224,8 @@
           <w:p>
             <w:pPr>
               <w:pStyle w:val="Normal"/>
-              <w:widowControl/>
+              <w:widowControl w:val="false"/>
+              <w:suppressAutoHyphens w:val="true"/>
               <w:spacing w:lineRule="auto" w:line="240" w:before="0" w:after="0"/>
               <w:jc w:val="left"/>
               <w:rPr>
@@ -253,7 +259,8 @@
           <w:p>
             <w:pPr>
               <w:pStyle w:val="Normal"/>
-              <w:widowControl/>
+              <w:widowControl w:val="false"/>
+              <w:suppressAutoHyphens w:val="true"/>
               <w:spacing w:lineRule="auto" w:line="240" w:before="0" w:after="0"/>
               <w:jc w:val="left"/>
               <w:rPr>
@@ -278,7 +285,8 @@
           <w:p>
             <w:pPr>
               <w:pStyle w:val="Normal"/>
-              <w:widowControl/>
+              <w:widowControl w:val="false"/>
+              <w:suppressAutoHyphens w:val="true"/>
               <w:spacing w:lineRule="auto" w:line="240" w:before="0" w:after="0"/>
               <w:jc w:val="left"/>
               <w:rPr>
@@ -310,7 +318,8 @@
           <w:p>
             <w:pPr>
               <w:pStyle w:val="Normal"/>
-              <w:widowControl/>
+              <w:widowControl w:val="false"/>
+              <w:suppressAutoHyphens w:val="true"/>
               <w:spacing w:lineRule="auto" w:line="240" w:before="0" w:after="0"/>
               <w:jc w:val="left"/>
               <w:rPr>
@@ -340,7 +349,8 @@
           <w:p>
             <w:pPr>
               <w:pStyle w:val="Normal"/>
-              <w:widowControl/>
+              <w:widowControl w:val="false"/>
+              <w:suppressAutoHyphens w:val="true"/>
               <w:spacing w:lineRule="auto" w:line="240" w:before="0" w:after="0"/>
               <w:jc w:val="left"/>
               <w:rPr>
@@ -349,12 +359,7 @@
             </w:pPr>
             <w:r>
               <w:rPr>
-                <w:rFonts w:eastAsia="Calibri" w:cs=""/>
                 <w:color w:val="0070C0"/>
-                <w:kern w:val="0"/>
-                <w:sz w:val="22"/>
-                <w:szCs w:val="22"/>
-                <w:lang w:val="de-DE" w:eastAsia="en-US" w:bidi="ar-SA"/>
               </w:rPr>
             </w:r>
           </w:p>
@@ -371,7 +376,8 @@
           <w:p>
             <w:pPr>
               <w:pStyle w:val="Normal"/>
-              <w:widowControl/>
+              <w:widowControl w:val="false"/>
+              <w:suppressAutoHyphens w:val="true"/>
               <w:spacing w:lineRule="auto" w:line="240" w:before="0" w:after="0"/>
               <w:jc w:val="left"/>
               <w:rPr>
@@ -402,7 +408,8 @@
           <w:p>
             <w:pPr>
               <w:pStyle w:val="Normal"/>
-              <w:widowControl/>
+              <w:widowControl w:val="false"/>
+              <w:suppressAutoHyphens w:val="true"/>
               <w:spacing w:lineRule="auto" w:line="240" w:before="0" w:after="0"/>
               <w:jc w:val="left"/>
               <w:rPr>
@@ -432,7 +439,8 @@
           <w:p>
             <w:pPr>
               <w:pStyle w:val="Normal"/>
-              <w:widowControl/>
+              <w:widowControl w:val="false"/>
+              <w:suppressAutoHyphens w:val="true"/>
               <w:spacing w:lineRule="auto" w:line="240" w:before="0" w:after="0"/>
               <w:jc w:val="left"/>
               <w:rPr>
@@ -441,12 +449,7 @@
             </w:pPr>
             <w:r>
               <w:rPr>
-                <w:rFonts w:eastAsia="Calibri" w:cs=""/>
                 <w:color w:val="0070C0"/>
-                <w:kern w:val="0"/>
-                <w:sz w:val="22"/>
-                <w:szCs w:val="22"/>
-                <w:lang w:val="de-DE" w:eastAsia="en-US" w:bidi="ar-SA"/>
               </w:rPr>
             </w:r>
           </w:p>
@@ -463,7 +466,8 @@
           <w:p>
             <w:pPr>
               <w:pStyle w:val="Normal"/>
-              <w:widowControl/>
+              <w:widowControl w:val="false"/>
+              <w:suppressAutoHyphens w:val="true"/>
               <w:spacing w:lineRule="auto" w:line="240" w:before="0" w:after="0"/>
               <w:jc w:val="left"/>
               <w:rPr>
@@ -494,7 +498,8 @@
           <w:p>
             <w:pPr>
               <w:pStyle w:val="Normal"/>
-              <w:widowControl/>
+              <w:widowControl w:val="false"/>
+              <w:suppressAutoHyphens w:val="true"/>
               <w:spacing w:lineRule="auto" w:line="240" w:before="0" w:after="0"/>
               <w:jc w:val="left"/>
               <w:rPr>
@@ -524,7 +529,8 @@
           <w:p>
             <w:pPr>
               <w:pStyle w:val="Normal"/>
-              <w:widowControl/>
+              <w:widowControl w:val="false"/>
+              <w:suppressAutoHyphens w:val="true"/>
               <w:spacing w:lineRule="auto" w:line="240" w:before="0" w:after="0"/>
               <w:jc w:val="left"/>
               <w:rPr>
@@ -533,12 +539,7 @@
             </w:pPr>
             <w:r>
               <w:rPr>
-                <w:rFonts w:eastAsia="Calibri" w:cs=""/>
                 <w:color w:val="0070C0"/>
-                <w:kern w:val="0"/>
-                <w:sz w:val="22"/>
-                <w:szCs w:val="22"/>
-                <w:lang w:val="de-DE" w:eastAsia="en-US" w:bidi="ar-SA"/>
               </w:rPr>
             </w:r>
           </w:p>
@@ -555,7 +556,8 @@
           <w:p>
             <w:pPr>
               <w:pStyle w:val="Normal"/>
-              <w:widowControl/>
+              <w:widowControl w:val="false"/>
+              <w:suppressAutoHyphens w:val="true"/>
               <w:spacing w:lineRule="auto" w:line="240" w:before="0" w:after="0"/>
               <w:jc w:val="left"/>
               <w:rPr>
@@ -580,7 +582,8 @@
           <w:p>
             <w:pPr>
               <w:pStyle w:val="Normal"/>
-              <w:widowControl/>
+              <w:widowControl w:val="false"/>
+              <w:suppressAutoHyphens w:val="true"/>
               <w:spacing w:lineRule="auto" w:line="240" w:before="0" w:after="0"/>
               <w:jc w:val="left"/>
               <w:rPr>
@@ -589,12 +592,7 @@
             </w:pPr>
             <w:r>
               <w:rPr>
-                <w:rFonts w:eastAsia="Calibri" w:cs=""/>
                 <w:color w:val="4472C4" w:themeColor="accent1"/>
-                <w:kern w:val="0"/>
-                <w:sz w:val="22"/>
-                <w:szCs w:val="22"/>
-                <w:lang w:val="de-DE" w:eastAsia="en-US" w:bidi="ar-SA"/>
               </w:rPr>
             </w:r>
           </w:p>
@@ -612,7 +610,8 @@
           <w:p>
             <w:pPr>
               <w:pStyle w:val="Normal"/>
-              <w:widowControl/>
+              <w:widowControl w:val="false"/>
+              <w:suppressAutoHyphens w:val="true"/>
               <w:spacing w:lineRule="auto" w:line="240" w:before="0" w:after="0"/>
               <w:jc w:val="left"/>
               <w:rPr>
@@ -647,7 +646,8 @@
           <w:p>
             <w:pPr>
               <w:pStyle w:val="Normal"/>
-              <w:widowControl/>
+              <w:widowControl w:val="false"/>
+              <w:suppressAutoHyphens w:val="true"/>
               <w:spacing w:lineRule="auto" w:line="240" w:before="0" w:after="0"/>
               <w:jc w:val="left"/>
               <w:rPr>
@@ -672,7 +672,8 @@
           <w:p>
             <w:pPr>
               <w:pStyle w:val="Normal"/>
-              <w:widowControl/>
+              <w:widowControl w:val="false"/>
+              <w:suppressAutoHyphens w:val="true"/>
               <w:spacing w:lineRule="auto" w:line="240" w:before="0" w:after="0"/>
               <w:jc w:val="left"/>
               <w:rPr>
@@ -716,7 +717,8 @@
           <w:p>
             <w:pPr>
               <w:pStyle w:val="Normal"/>
-              <w:widowControl/>
+              <w:widowControl w:val="false"/>
+              <w:suppressAutoHyphens w:val="true"/>
               <w:spacing w:lineRule="auto" w:line="240" w:before="0" w:after="0"/>
               <w:jc w:val="left"/>
               <w:rPr>
@@ -741,7 +743,8 @@
           <w:p>
             <w:pPr>
               <w:pStyle w:val="Normal"/>
-              <w:widowControl/>
+              <w:widowControl w:val="false"/>
+              <w:suppressAutoHyphens w:val="true"/>
               <w:spacing w:lineRule="auto" w:line="240" w:before="0" w:after="0"/>
               <w:jc w:val="left"/>
               <w:rPr>
@@ -775,7 +778,8 @@
           <w:p>
             <w:pPr>
               <w:pStyle w:val="Normal"/>
-              <w:widowControl/>
+              <w:widowControl w:val="false"/>
+              <w:suppressAutoHyphens w:val="true"/>
               <w:spacing w:lineRule="auto" w:line="240" w:before="0" w:after="0"/>
               <w:jc w:val="left"/>
               <w:rPr>
@@ -800,7 +804,8 @@
           <w:p>
             <w:pPr>
               <w:pStyle w:val="Normal"/>
-              <w:widowControl/>
+              <w:widowControl w:val="false"/>
+              <w:suppressAutoHyphens w:val="true"/>
               <w:spacing w:lineRule="auto" w:line="240" w:before="0" w:after="0"/>
               <w:jc w:val="left"/>
               <w:rPr>
@@ -824,7 +829,8 @@
           <w:p>
             <w:pPr>
               <w:pStyle w:val="Normal"/>
-              <w:widowControl/>
+              <w:widowControl w:val="false"/>
+              <w:suppressAutoHyphens w:val="true"/>
               <w:spacing w:lineRule="auto" w:line="240" w:before="0" w:after="0"/>
               <w:jc w:val="left"/>
               <w:rPr>
@@ -859,7 +865,8 @@
           <w:p>
             <w:pPr>
               <w:pStyle w:val="Normal"/>
-              <w:widowControl/>
+              <w:widowControl w:val="false"/>
+              <w:suppressAutoHyphens w:val="true"/>
               <w:spacing w:lineRule="auto" w:line="240" w:before="0" w:after="0"/>
               <w:jc w:val="left"/>
               <w:rPr>
@@ -894,7 +901,8 @@
           <w:p>
             <w:pPr>
               <w:pStyle w:val="Normal"/>
-              <w:widowControl/>
+              <w:widowControl w:val="false"/>
+              <w:suppressAutoHyphens w:val="true"/>
               <w:spacing w:lineRule="auto" w:line="240" w:before="0" w:after="0"/>
               <w:jc w:val="left"/>
               <w:rPr>
@@ -919,7 +927,8 @@
           <w:p>
             <w:pPr>
               <w:pStyle w:val="Normal"/>
-              <w:widowControl/>
+              <w:widowControl w:val="false"/>
+              <w:suppressAutoHyphens w:val="true"/>
               <w:spacing w:lineRule="auto" w:line="240" w:before="0" w:after="0"/>
               <w:jc w:val="left"/>
               <w:rPr>
@@ -941,7 +950,8 @@
           <w:p>
             <w:pPr>
               <w:pStyle w:val="Normal"/>
-              <w:widowControl/>
+              <w:widowControl w:val="false"/>
+              <w:suppressAutoHyphens w:val="true"/>
               <w:spacing w:lineRule="auto" w:line="240" w:before="0" w:after="0"/>
               <w:jc w:val="left"/>
               <w:rPr>
@@ -975,7 +985,8 @@
           <w:p>
             <w:pPr>
               <w:pStyle w:val="Normal"/>
-              <w:widowControl/>
+              <w:widowControl w:val="false"/>
+              <w:suppressAutoHyphens w:val="true"/>
               <w:spacing w:lineRule="auto" w:line="240" w:before="0" w:after="0"/>
               <w:jc w:val="left"/>
               <w:rPr>
@@ -1000,7 +1011,8 @@
           <w:p>
             <w:pPr>
               <w:pStyle w:val="Normal"/>
-              <w:widowControl/>
+              <w:widowControl w:val="false"/>
+              <w:suppressAutoHyphens w:val="true"/>
               <w:spacing w:lineRule="auto" w:line="240" w:before="0" w:after="0"/>
               <w:jc w:val="left"/>
               <w:rPr>
@@ -1022,7 +1034,8 @@
           <w:p>
             <w:pPr>
               <w:pStyle w:val="Normal"/>
-              <w:widowControl/>
+              <w:widowControl w:val="false"/>
+              <w:suppressAutoHyphens w:val="true"/>
               <w:spacing w:lineRule="auto" w:line="240" w:before="0" w:after="0"/>
               <w:jc w:val="left"/>
               <w:rPr>
@@ -1056,7 +1069,8 @@
           <w:p>
             <w:pPr>
               <w:pStyle w:val="Normal"/>
-              <w:widowControl/>
+              <w:widowControl w:val="false"/>
+              <w:suppressAutoHyphens w:val="true"/>
               <w:spacing w:lineRule="auto" w:line="240" w:before="0" w:after="0"/>
               <w:jc w:val="left"/>
               <w:rPr>
@@ -1081,7 +1095,8 @@
           <w:p>
             <w:pPr>
               <w:pStyle w:val="Normal"/>
-              <w:widowControl/>
+              <w:widowControl w:val="false"/>
+              <w:suppressAutoHyphens w:val="true"/>
               <w:spacing w:lineRule="auto" w:line="240" w:before="0" w:after="0"/>
               <w:jc w:val="left"/>
               <w:rPr>
@@ -1103,7 +1118,8 @@
           <w:p>
             <w:pPr>
               <w:pStyle w:val="Normal"/>
-              <w:widowControl/>
+              <w:widowControl w:val="false"/>
+              <w:suppressAutoHyphens w:val="true"/>
               <w:spacing w:lineRule="auto" w:line="240" w:before="0" w:after="0"/>
               <w:jc w:val="left"/>
               <w:rPr>
@@ -1138,7 +1154,8 @@
           <w:p>
             <w:pPr>
               <w:pStyle w:val="Normal"/>
-              <w:widowControl/>
+              <w:widowControl w:val="false"/>
+              <w:suppressAutoHyphens w:val="true"/>
               <w:spacing w:lineRule="auto" w:line="240" w:before="0" w:after="0"/>
               <w:jc w:val="left"/>
               <w:rPr>
@@ -1173,7 +1190,8 @@
           <w:p>
             <w:pPr>
               <w:pStyle w:val="Normal"/>
-              <w:widowControl/>
+              <w:widowControl w:val="false"/>
+              <w:suppressAutoHyphens w:val="true"/>
               <w:spacing w:lineRule="auto" w:line="240" w:before="0" w:after="0"/>
               <w:jc w:val="left"/>
               <w:rPr>
@@ -1195,7 +1213,8 @@
           <w:p>
             <w:pPr>
               <w:pStyle w:val="Normal"/>
-              <w:widowControl/>
+              <w:widowControl w:val="false"/>
+              <w:suppressAutoHyphens w:val="true"/>
               <w:spacing w:lineRule="auto" w:line="240" w:before="0" w:after="0"/>
               <w:jc w:val="left"/>
               <w:rPr>
@@ -1217,7 +1236,8 @@
           <w:p>
             <w:pPr>
               <w:pStyle w:val="Normal"/>
-              <w:widowControl/>
+              <w:widowControl w:val="false"/>
+              <w:suppressAutoHyphens w:val="true"/>
               <w:spacing w:lineRule="auto" w:line="240" w:before="0" w:after="0"/>
               <w:jc w:val="left"/>
               <w:rPr>
@@ -1226,12 +1246,7 @@
             </w:pPr>
             <w:r>
               <w:rPr>
-                <w:rFonts w:eastAsia="Calibri" w:cs=""/>
                 <w:color w:val="000000" w:themeColor="text1"/>
-                <w:kern w:val="0"/>
-                <w:sz w:val="22"/>
-                <w:szCs w:val="22"/>
-                <w:lang w:val="de-DE" w:eastAsia="en-US" w:bidi="ar-SA"/>
               </w:rPr>
             </w:r>
           </w:p>
@@ -1248,7 +1263,8 @@
           <w:p>
             <w:pPr>
               <w:pStyle w:val="Normal"/>
-              <w:widowControl/>
+              <w:widowControl w:val="false"/>
+              <w:suppressAutoHyphens w:val="true"/>
               <w:spacing w:lineRule="auto" w:line="240" w:before="0" w:after="0"/>
               <w:jc w:val="left"/>
               <w:rPr>
@@ -1284,7 +1300,8 @@
           <w:p>
             <w:pPr>
               <w:pStyle w:val="Normal"/>
-              <w:widowControl/>
+              <w:widowControl w:val="false"/>
+              <w:suppressAutoHyphens w:val="true"/>
               <w:spacing w:lineRule="auto" w:line="240" w:before="0" w:after="0"/>
               <w:jc w:val="left"/>
               <w:rPr>
@@ -1306,7 +1323,8 @@
           <w:p>
             <w:pPr>
               <w:pStyle w:val="Normal"/>
-              <w:widowControl/>
+              <w:widowControl w:val="false"/>
+              <w:suppressAutoHyphens w:val="true"/>
               <w:spacing w:lineRule="auto" w:line="240" w:before="0" w:after="0"/>
               <w:jc w:val="left"/>
               <w:rPr>
@@ -1315,12 +1333,7 @@
             </w:pPr>
             <w:r>
               <w:rPr>
-                <w:rFonts w:eastAsia="Calibri" w:cs=""/>
                 <w:color w:val="4472C4" w:themeColor="accent1"/>
-                <w:kern w:val="0"/>
-                <w:sz w:val="22"/>
-                <w:szCs w:val="22"/>
-                <w:lang w:val="de-DE" w:eastAsia="en-US" w:bidi="ar-SA"/>
               </w:rPr>
             </w:r>
           </w:p>
@@ -1337,7 +1350,8 @@
           <w:p>
             <w:pPr>
               <w:pStyle w:val="Normal"/>
-              <w:widowControl/>
+              <w:widowControl w:val="false"/>
+              <w:suppressAutoHyphens w:val="true"/>
               <w:spacing w:lineRule="auto" w:line="240" w:before="0" w:after="0"/>
               <w:jc w:val="left"/>
               <w:rPr>
@@ -1362,7 +1376,8 @@
           <w:p>
             <w:pPr>
               <w:pStyle w:val="Normal"/>
-              <w:widowControl/>
+              <w:widowControl w:val="false"/>
+              <w:suppressAutoHyphens w:val="true"/>
               <w:spacing w:lineRule="auto" w:line="240" w:before="0" w:after="0"/>
               <w:jc w:val="left"/>
               <w:rPr>
@@ -1387,7 +1402,8 @@
           <w:p>
             <w:pPr>
               <w:pStyle w:val="Normal"/>
-              <w:widowControl/>
+              <w:widowControl w:val="false"/>
+              <w:suppressAutoHyphens w:val="true"/>
               <w:spacing w:lineRule="auto" w:line="240" w:before="0" w:after="0"/>
               <w:jc w:val="left"/>
               <w:rPr>
@@ -1396,12 +1412,7 @@
             </w:pPr>
             <w:r>
               <w:rPr>
-                <w:rFonts w:eastAsia="Calibri" w:cs=""/>
                 <w:color w:val="4472C4" w:themeColor="accent1"/>
-                <w:kern w:val="0"/>
-                <w:sz w:val="22"/>
-                <w:szCs w:val="22"/>
-                <w:lang w:val="de-DE" w:eastAsia="en-US" w:bidi="ar-SA"/>
               </w:rPr>
             </w:r>
           </w:p>
@@ -1419,7 +1430,8 @@
           <w:p>
             <w:pPr>
               <w:pStyle w:val="Normal"/>
-              <w:widowControl/>
+              <w:widowControl w:val="false"/>
+              <w:suppressAutoHyphens w:val="true"/>
               <w:spacing w:lineRule="auto" w:line="240" w:before="0" w:after="0"/>
               <w:jc w:val="left"/>
               <w:rPr>
@@ -1454,7 +1466,8 @@
           <w:p>
             <w:pPr>
               <w:pStyle w:val="Normal"/>
-              <w:widowControl/>
+              <w:widowControl w:val="false"/>
+              <w:suppressAutoHyphens w:val="true"/>
               <w:spacing w:lineRule="auto" w:line="240" w:before="0" w:after="0"/>
               <w:jc w:val="left"/>
               <w:rPr>
@@ -1476,7 +1489,8 @@
           <w:p>
             <w:pPr>
               <w:pStyle w:val="Normal"/>
-              <w:widowControl/>
+              <w:widowControl w:val="false"/>
+              <w:suppressAutoHyphens w:val="true"/>
               <w:spacing w:lineRule="auto" w:line="240" w:before="0" w:after="0"/>
               <w:jc w:val="left"/>
               <w:rPr>
@@ -1511,7 +1525,8 @@
           <w:p>
             <w:pPr>
               <w:pStyle w:val="Normal"/>
-              <w:widowControl/>
+              <w:widowControl w:val="false"/>
+              <w:suppressAutoHyphens w:val="true"/>
               <w:spacing w:lineRule="auto" w:line="240" w:before="0" w:after="0"/>
               <w:jc w:val="left"/>
               <w:rPr>
@@ -1547,7 +1562,8 @@
           <w:p>
             <w:pPr>
               <w:pStyle w:val="Normal"/>
-              <w:widowControl/>
+              <w:widowControl w:val="false"/>
+              <w:suppressAutoHyphens w:val="true"/>
               <w:spacing w:lineRule="auto" w:line="240" w:before="0" w:after="0"/>
               <w:jc w:val="left"/>
               <w:rPr>
@@ -1569,7 +1585,8 @@
           <w:p>
             <w:pPr>
               <w:pStyle w:val="Normal"/>
-              <w:widowControl/>
+              <w:widowControl w:val="false"/>
+              <w:suppressAutoHyphens w:val="true"/>
               <w:spacing w:lineRule="auto" w:line="240" w:before="0" w:after="0"/>
               <w:jc w:val="left"/>
               <w:rPr>
@@ -1603,7 +1620,8 @@
           <w:p>
             <w:pPr>
               <w:pStyle w:val="Normal"/>
-              <w:widowControl/>
+              <w:widowControl w:val="false"/>
+              <w:suppressAutoHyphens w:val="true"/>
               <w:spacing w:lineRule="auto" w:line="240" w:before="0" w:after="0"/>
               <w:jc w:val="left"/>
               <w:rPr>
@@ -1628,7 +1646,8 @@
           <w:p>
             <w:pPr>
               <w:pStyle w:val="Normal"/>
-              <w:widowControl/>
+              <w:widowControl w:val="false"/>
+              <w:suppressAutoHyphens w:val="true"/>
               <w:spacing w:lineRule="auto" w:line="240" w:before="0" w:after="0"/>
               <w:jc w:val="left"/>
               <w:rPr>
@@ -1664,7 +1683,8 @@
           <w:p>
             <w:pPr>
               <w:pStyle w:val="Normal"/>
-              <w:widowControl/>
+              <w:widowControl w:val="false"/>
+              <w:suppressAutoHyphens w:val="true"/>
               <w:spacing w:lineRule="auto" w:line="240" w:before="0" w:after="0"/>
               <w:jc w:val="left"/>
               <w:rPr>
@@ -1710,55 +1730,58 @@
           <w:p>
             <w:pPr>
               <w:pStyle w:val="Normal"/>
-              <w:widowControl/>
-              <w:spacing w:lineRule="auto" w:line="240" w:before="0" w:after="0"/>
-              <w:jc w:val="left"/>
-              <w:rPr>
-                <w:rFonts w:ascii="Calibri" w:hAnsi="Calibri" w:eastAsia="Calibri" w:cs=""/>
-                <w:kern w:val="0"/>
-                <w:sz w:val="22"/>
-                <w:szCs w:val="22"/>
-                <w:lang w:val="de-DE" w:eastAsia="en-US" w:bidi="ar-SA"/>
-              </w:rPr>
-            </w:pPr>
-            <w:r>
-              <w:rPr>
-                <w:rFonts w:eastAsia="Calibri" w:cs=""/>
-                <w:kern w:val="0"/>
-                <w:sz w:val="22"/>
-                <w:szCs w:val="22"/>
-                <w:lang w:val="de-DE" w:eastAsia="en-US" w:bidi="ar-SA"/>
-              </w:rPr>
-            </w:r>
-          </w:p>
-          <w:p>
-            <w:pPr>
-              <w:pStyle w:val="Normal"/>
-              <w:widowControl/>
-              <w:spacing w:lineRule="auto" w:line="240" w:before="0" w:after="0"/>
-              <w:jc w:val="left"/>
-              <w:rPr>
-                <w:rFonts w:ascii="Calibri" w:hAnsi="Calibri" w:eastAsia="Calibri" w:cs=""/>
-                <w:kern w:val="0"/>
-                <w:sz w:val="22"/>
-                <w:szCs w:val="22"/>
-                <w:lang w:val="de-DE" w:eastAsia="en-US" w:bidi="ar-SA"/>
-              </w:rPr>
-            </w:pPr>
-            <w:r>
-              <w:rPr>
-                <w:rFonts w:eastAsia="Calibri" w:cs=""/>
-                <w:kern w:val="0"/>
-                <w:sz w:val="22"/>
-                <w:szCs w:val="22"/>
-                <w:lang w:val="de-DE" w:eastAsia="en-US" w:bidi="ar-SA"/>
-              </w:rPr>
-            </w:r>
-          </w:p>
-          <w:p>
-            <w:pPr>
-              <w:pStyle w:val="Normal"/>
-              <w:widowControl/>
+              <w:widowControl w:val="false"/>
+              <w:suppressAutoHyphens w:val="true"/>
+              <w:spacing w:lineRule="auto" w:line="240" w:before="0" w:after="0"/>
+              <w:jc w:val="left"/>
+              <w:rPr>
+                <w:rFonts w:ascii="Calibri" w:hAnsi="Calibri" w:eastAsia="Calibri" w:cs=""/>
+                <w:kern w:val="0"/>
+                <w:sz w:val="22"/>
+                <w:szCs w:val="22"/>
+                <w:lang w:val="de-DE" w:eastAsia="en-US" w:bidi="ar-SA"/>
+              </w:rPr>
+            </w:pPr>
+            <w:r>
+              <w:rPr>
+                <w:rFonts w:eastAsia="Calibri" w:cs=""/>
+                <w:kern w:val="0"/>
+                <w:sz w:val="22"/>
+                <w:szCs w:val="22"/>
+                <w:lang w:val="de-DE" w:eastAsia="en-US" w:bidi="ar-SA"/>
+              </w:rPr>
+            </w:r>
+          </w:p>
+          <w:p>
+            <w:pPr>
+              <w:pStyle w:val="Normal"/>
+              <w:widowControl w:val="false"/>
+              <w:suppressAutoHyphens w:val="true"/>
+              <w:spacing w:lineRule="auto" w:line="240" w:before="0" w:after="0"/>
+              <w:jc w:val="left"/>
+              <w:rPr>
+                <w:rFonts w:ascii="Calibri" w:hAnsi="Calibri" w:eastAsia="Calibri" w:cs=""/>
+                <w:kern w:val="0"/>
+                <w:sz w:val="22"/>
+                <w:szCs w:val="22"/>
+                <w:lang w:val="de-DE" w:eastAsia="en-US" w:bidi="ar-SA"/>
+              </w:rPr>
+            </w:pPr>
+            <w:r>
+              <w:rPr>
+                <w:rFonts w:eastAsia="Calibri" w:cs=""/>
+                <w:kern w:val="0"/>
+                <w:sz w:val="22"/>
+                <w:szCs w:val="22"/>
+                <w:lang w:val="de-DE" w:eastAsia="en-US" w:bidi="ar-SA"/>
+              </w:rPr>
+            </w:r>
+          </w:p>
+          <w:p>
+            <w:pPr>
+              <w:pStyle w:val="Normal"/>
+              <w:widowControl w:val="false"/>
+              <w:suppressAutoHyphens w:val="true"/>
               <w:spacing w:lineRule="auto" w:line="240" w:before="0" w:after="0"/>
               <w:jc w:val="left"/>
               <w:rPr>
@@ -1783,7 +1806,8 @@
           <w:p>
             <w:pPr>
               <w:pStyle w:val="Normal"/>
-              <w:widowControl/>
+              <w:widowControl w:val="false"/>
+              <w:suppressAutoHyphens w:val="true"/>
               <w:spacing w:lineRule="auto" w:line="240" w:before="0" w:after="0"/>
               <w:jc w:val="left"/>
               <w:rPr>
@@ -1823,7 +1847,8 @@
           <w:p>
             <w:pPr>
               <w:pStyle w:val="Normal"/>
-              <w:widowControl/>
+              <w:widowControl w:val="false"/>
+              <w:suppressAutoHyphens w:val="true"/>
               <w:spacing w:lineRule="auto" w:line="240" w:before="0" w:after="0"/>
               <w:jc w:val="left"/>
               <w:rPr>
@@ -1839,18 +1864,7 @@
                 <w:szCs w:val="22"/>
                 <w:lang w:val="de-DE" w:eastAsia="en-US" w:bidi="ar-SA"/>
               </w:rPr>
-              <w:t xml:space="preserve">Was präsentieren wir?/ Wie ist der Zwischenstand des Projekts? </w:t>
-            </w:r>
-            <w:r>
-              <w:rPr>
-                <w:rFonts w:eastAsia="Calibri" w:cs=""/>
-                <w:color w:val="000000" w:themeColor="text1"/>
-                <w:kern w:val="0"/>
-                <w:sz w:val="22"/>
-                <w:szCs w:val="22"/>
-                <w:lang w:val="de-DE" w:eastAsia="en-US" w:bidi="ar-SA"/>
-              </w:rPr>
-              <w:t>Präsentation eines Prototyps, der einfach erweitert werden soll.</w:t>
+              <w:t>Was präsentieren wir?/ Wie ist der Zwischenstand des Projekts? Präsentation eines Prototyps, der erweitert werden soll.</w:t>
             </w:r>
           </w:p>
         </w:tc>
@@ -1865,7 +1879,8 @@
           <w:p>
             <w:pPr>
               <w:pStyle w:val="Normal"/>
-              <w:widowControl/>
+              <w:widowControl w:val="false"/>
+              <w:suppressAutoHyphens w:val="true"/>
               <w:spacing w:lineRule="auto" w:line="240" w:before="0" w:after="0"/>
               <w:jc w:val="left"/>
               <w:rPr>
@@ -1899,7 +1914,8 @@
           <w:p>
             <w:pPr>
               <w:pStyle w:val="Normal"/>
-              <w:widowControl/>
+              <w:widowControl w:val="false"/>
+              <w:suppressAutoHyphens w:val="true"/>
               <w:spacing w:lineRule="auto" w:line="240" w:before="0" w:after="0"/>
               <w:jc w:val="left"/>
               <w:rPr>
@@ -1930,7 +1946,8 @@
           <w:p>
             <w:pPr>
               <w:pStyle w:val="Normal"/>
-              <w:widowControl/>
+              <w:widowControl w:val="false"/>
+              <w:suppressAutoHyphens w:val="true"/>
               <w:spacing w:lineRule="auto" w:line="240" w:before="0" w:after="0"/>
               <w:jc w:val="left"/>
               <w:rPr>
@@ -1964,46 +1981,27 @@
           <w:p>
             <w:pPr>
               <w:pStyle w:val="Normal"/>
-              <w:widowControl/>
-              <w:spacing w:lineRule="auto" w:line="240" w:before="0" w:after="0"/>
-              <w:jc w:val="left"/>
-              <w:rPr>
-                <w:rFonts w:ascii="Calibri" w:hAnsi="Calibri" w:eastAsia="Calibri" w:cs=""/>
-                <w:kern w:val="0"/>
-                <w:sz w:val="22"/>
-                <w:szCs w:val="22"/>
-                <w:lang w:val="de-DE" w:eastAsia="en-US" w:bidi="ar-SA"/>
-              </w:rPr>
-            </w:pPr>
-            <w:r>
-              <w:rPr>
-                <w:rFonts w:eastAsia="Calibri" w:cs=""/>
-                <w:kern w:val="0"/>
-                <w:sz w:val="22"/>
-                <w:szCs w:val="22"/>
-                <w:lang w:val="de-DE" w:eastAsia="en-US" w:bidi="ar-SA"/>
-              </w:rPr>
-              <w:t xml:space="preserve">Was ist der nächste Schritt?/ Was muss zum nächsten Mal von wem vorbereitet werden? </w:t>
-            </w:r>
-            <w:r>
-              <w:rPr>
-                <w:rFonts w:eastAsia="Calibri" w:cs=""/>
-                <w:kern w:val="0"/>
-                <w:sz w:val="22"/>
-                <w:szCs w:val="22"/>
-                <w:lang w:val="de-DE" w:eastAsia="en-US" w:bidi="ar-SA"/>
-              </w:rPr>
-              <w:t xml:space="preserve">Rechereche wie man schönere Töne erzeugen kann. </w:t>
-            </w:r>
-            <w:r>
-              <w:rPr>
-                <w:rFonts w:eastAsia="Calibri" w:cs=""/>
-                <w:kern w:val="0"/>
-                <w:sz w:val="22"/>
-                <w:szCs w:val="22"/>
-                <w:lang w:val="de-DE" w:eastAsia="en-US" w:bidi="ar-SA"/>
-              </w:rPr>
-              <w:t>Bauen eines Gehäuses.</w:t>
+              <w:widowControl w:val="false"/>
+              <w:suppressAutoHyphens w:val="true"/>
+              <w:spacing w:lineRule="auto" w:line="240" w:before="0" w:after="0"/>
+              <w:jc w:val="left"/>
+              <w:rPr>
+                <w:rFonts w:ascii="Calibri" w:hAnsi="Calibri" w:eastAsia="Calibri" w:cs=""/>
+                <w:kern w:val="0"/>
+                <w:sz w:val="22"/>
+                <w:szCs w:val="22"/>
+                <w:lang w:val="de-DE" w:eastAsia="en-US" w:bidi="ar-SA"/>
+              </w:rPr>
+            </w:pPr>
+            <w:r>
+              <w:rPr>
+                <w:rFonts w:eastAsia="Calibri" w:cs=""/>
+                <w:kern w:val="0"/>
+                <w:sz w:val="22"/>
+                <w:szCs w:val="22"/>
+                <w:lang w:val="de-DE" w:eastAsia="en-US" w:bidi="ar-SA"/>
+              </w:rPr>
+              <w:t>Was ist der nächste Schritt?/ Was muss zum nächsten Mal von wem vorbereitet werden? Rechereche wie man schönere Töne erzeugen kann. Bauen eines Gehäuses.</w:t>
             </w:r>
           </w:p>
         </w:tc>
@@ -2018,7 +2016,8 @@
           <w:p>
             <w:pPr>
               <w:pStyle w:val="Normal"/>
-              <w:widowControl/>
+              <w:widowControl w:val="false"/>
+              <w:suppressAutoHyphens w:val="true"/>
               <w:spacing w:lineRule="auto" w:line="240" w:before="0" w:after="0"/>
               <w:jc w:val="left"/>
               <w:rPr>
@@ -2053,7 +2052,8 @@
           <w:p>
             <w:pPr>
               <w:pStyle w:val="Normal"/>
-              <w:widowControl/>
+              <w:widowControl w:val="false"/>
+              <w:suppressAutoHyphens w:val="true"/>
               <w:spacing w:lineRule="auto" w:line="240" w:before="0" w:after="0"/>
               <w:jc w:val="left"/>
               <w:rPr>
@@ -2088,7 +2088,8 @@
           <w:p>
             <w:pPr>
               <w:pStyle w:val="Normal"/>
-              <w:widowControl/>
+              <w:widowControl w:val="false"/>
+              <w:suppressAutoHyphens w:val="true"/>
               <w:spacing w:lineRule="auto" w:line="240" w:before="0" w:after="0"/>
               <w:jc w:val="left"/>
               <w:rPr>
@@ -2110,7 +2111,8 @@
           <w:p>
             <w:pPr>
               <w:pStyle w:val="Normal"/>
-              <w:widowControl/>
+              <w:widowControl w:val="false"/>
+              <w:suppressAutoHyphens w:val="true"/>
               <w:spacing w:lineRule="auto" w:line="240" w:before="0" w:after="0"/>
               <w:jc w:val="left"/>
               <w:rPr>
@@ -2144,7 +2146,8 @@
           <w:p>
             <w:pPr>
               <w:pStyle w:val="Normal"/>
-              <w:widowControl/>
+              <w:widowControl w:val="false"/>
+              <w:suppressAutoHyphens w:val="true"/>
               <w:spacing w:lineRule="auto" w:line="240" w:before="0" w:after="0"/>
               <w:jc w:val="left"/>
               <w:rPr>
@@ -2176,7 +2179,8 @@
           <w:p>
             <w:pPr>
               <w:pStyle w:val="Normal"/>
-              <w:widowControl/>
+              <w:widowControl w:val="false"/>
+              <w:suppressAutoHyphens w:val="true"/>
               <w:spacing w:lineRule="auto" w:line="240" w:before="0" w:after="0"/>
               <w:jc w:val="left"/>
               <w:rPr>
@@ -2210,42 +2214,34 @@
           <w:p>
             <w:pPr>
               <w:pStyle w:val="Normal"/>
-              <w:widowControl/>
-              <w:spacing w:lineRule="auto" w:line="240" w:before="0" w:after="0"/>
-              <w:jc w:val="left"/>
-              <w:rPr>
-                <w:rFonts w:ascii="Calibri" w:hAnsi="Calibri" w:eastAsia="Calibri" w:cs=""/>
-                <w:kern w:val="0"/>
-                <w:sz w:val="22"/>
-                <w:szCs w:val="22"/>
-                <w:lang w:val="de-DE" w:eastAsia="en-US" w:bidi="ar-SA"/>
-              </w:rPr>
-            </w:pPr>
-            <w:r>
-              <w:rPr>
-                <w:rFonts w:eastAsia="Calibri" w:cs=""/>
-                <w:kern w:val="0"/>
-                <w:sz w:val="22"/>
-                <w:szCs w:val="22"/>
-                <w:lang w:val="de-DE" w:eastAsia="en-US" w:bidi="ar-SA"/>
-              </w:rPr>
-              <w:t xml:space="preserve">Was ist der nächste Schritt?/ Was muss zum nächsten Mal von wem vorbereitet werden? </w:t>
-            </w:r>
-            <w:r>
-              <w:rPr>
-                <w:rFonts w:eastAsia="Calibri" w:cs=""/>
-                <w:kern w:val="0"/>
-                <w:sz w:val="22"/>
-                <w:szCs w:val="22"/>
-                <w:lang w:val="de-DE" w:eastAsia="en-US" w:bidi="ar-SA"/>
-              </w:rPr>
-              <w:t>Refaktorierung des Codes zum einfachen Hinzufügen weiterer Laser.</w:t>
-            </w:r>
-          </w:p>
-          <w:p>
-            <w:pPr>
-              <w:pStyle w:val="Normal"/>
-              <w:widowControl/>
+              <w:widowControl w:val="false"/>
+              <w:suppressAutoHyphens w:val="true"/>
+              <w:spacing w:lineRule="auto" w:line="240" w:before="0" w:after="0"/>
+              <w:jc w:val="left"/>
+              <w:rPr>
+                <w:rFonts w:ascii="Calibri" w:hAnsi="Calibri" w:eastAsia="Calibri" w:cs=""/>
+                <w:kern w:val="0"/>
+                <w:sz w:val="22"/>
+                <w:szCs w:val="22"/>
+                <w:lang w:val="de-DE" w:eastAsia="en-US" w:bidi="ar-SA"/>
+              </w:rPr>
+            </w:pPr>
+            <w:r>
+              <w:rPr>
+                <w:rFonts w:eastAsia="Calibri" w:cs=""/>
+                <w:kern w:val="0"/>
+                <w:sz w:val="22"/>
+                <w:szCs w:val="22"/>
+                <w:lang w:val="de-DE" w:eastAsia="en-US" w:bidi="ar-SA"/>
+              </w:rPr>
+              <w:t>Was ist der nächste Schritt?/ Was muss zum nächsten Mal von wem vorbereitet werden? Refaktorierung des Codes zum einfachen Hinzufügen weiterer Laser.</w:t>
+            </w:r>
+          </w:p>
+          <w:p>
+            <w:pPr>
+              <w:pStyle w:val="Normal"/>
+              <w:widowControl w:val="false"/>
+              <w:suppressAutoHyphens w:val="true"/>
               <w:spacing w:lineRule="auto" w:line="240" w:before="0" w:after="0"/>
               <w:jc w:val="left"/>
               <w:rPr>
@@ -2280,7 +2276,8 @@
           <w:p>
             <w:pPr>
               <w:pStyle w:val="Normal"/>
-              <w:widowControl/>
+              <w:widowControl w:val="false"/>
+              <w:suppressAutoHyphens w:val="true"/>
               <w:spacing w:lineRule="auto" w:line="240" w:before="0" w:after="0"/>
               <w:jc w:val="left"/>
               <w:rPr>
@@ -2315,7 +2312,8 @@
           <w:p>
             <w:pPr>
               <w:pStyle w:val="Normal"/>
-              <w:widowControl/>
+              <w:widowControl w:val="false"/>
+              <w:suppressAutoHyphens w:val="true"/>
               <w:spacing w:lineRule="auto" w:line="240" w:before="0" w:after="0"/>
               <w:jc w:val="left"/>
               <w:rPr>
@@ -2337,7 +2335,8 @@
           <w:p>
             <w:pPr>
               <w:pStyle w:val="Normal"/>
-              <w:widowControl/>
+              <w:widowControl w:val="false"/>
+              <w:suppressAutoHyphens w:val="true"/>
               <w:spacing w:lineRule="auto" w:line="240" w:before="0" w:after="0"/>
               <w:jc w:val="left"/>
               <w:rPr>
@@ -2372,7 +2371,8 @@
           <w:p>
             <w:pPr>
               <w:pStyle w:val="Normal"/>
-              <w:widowControl/>
+              <w:widowControl w:val="false"/>
+              <w:suppressAutoHyphens w:val="true"/>
               <w:spacing w:lineRule="auto" w:line="240" w:before="0" w:after="0"/>
               <w:jc w:val="left"/>
               <w:rPr>
@@ -2404,7 +2404,8 @@
           <w:p>
             <w:pPr>
               <w:pStyle w:val="Normal"/>
-              <w:widowControl/>
+              <w:widowControl w:val="false"/>
+              <w:suppressAutoHyphens w:val="true"/>
               <w:spacing w:lineRule="auto" w:line="240" w:before="0" w:after="0"/>
               <w:jc w:val="left"/>
               <w:rPr>
@@ -2438,7 +2439,8 @@
           <w:p>
             <w:pPr>
               <w:pStyle w:val="Normal"/>
-              <w:widowControl/>
+              <w:widowControl w:val="false"/>
+              <w:suppressAutoHyphens w:val="true"/>
               <w:spacing w:lineRule="auto" w:line="240" w:before="0" w:after="0"/>
               <w:jc w:val="left"/>
               <w:rPr>
@@ -2463,7 +2465,8 @@
           <w:p>
             <w:pPr>
               <w:pStyle w:val="Normal"/>
-              <w:widowControl/>
+              <w:widowControl w:val="false"/>
+              <w:suppressAutoHyphens w:val="true"/>
               <w:spacing w:lineRule="auto" w:line="240" w:before="0" w:after="0"/>
               <w:jc w:val="left"/>
               <w:rPr>
@@ -2499,7 +2502,8 @@
           <w:p>
             <w:pPr>
               <w:pStyle w:val="Normal"/>
-              <w:widowControl/>
+              <w:widowControl w:val="false"/>
+              <w:suppressAutoHyphens w:val="true"/>
               <w:spacing w:lineRule="auto" w:line="240" w:before="0" w:after="0"/>
               <w:jc w:val="left"/>
               <w:rPr>
@@ -2534,7 +2538,8 @@
           <w:p>
             <w:pPr>
               <w:pStyle w:val="Normal"/>
-              <w:widowControl/>
+              <w:widowControl w:val="false"/>
+              <w:suppressAutoHyphens w:val="true"/>
               <w:spacing w:lineRule="auto" w:line="240" w:before="0" w:after="0"/>
               <w:jc w:val="left"/>
               <w:rPr>
@@ -2556,7 +2561,8 @@
           <w:p>
             <w:pPr>
               <w:pStyle w:val="Normal"/>
-              <w:widowControl/>
+              <w:widowControl w:val="false"/>
+              <w:suppressAutoHyphens w:val="true"/>
               <w:spacing w:lineRule="auto" w:line="240" w:before="0" w:after="0"/>
               <w:jc w:val="left"/>
               <w:rPr>
@@ -2591,7 +2597,8 @@
           <w:p>
             <w:pPr>
               <w:pStyle w:val="Normal"/>
-              <w:widowControl/>
+              <w:widowControl w:val="false"/>
+              <w:suppressAutoHyphens w:val="true"/>
               <w:spacing w:lineRule="auto" w:line="240" w:before="0" w:after="0"/>
               <w:jc w:val="left"/>
               <w:rPr>
@@ -2623,7 +2630,8 @@
           <w:p>
             <w:pPr>
               <w:pStyle w:val="Normal"/>
-              <w:widowControl/>
+              <w:widowControl w:val="false"/>
+              <w:suppressAutoHyphens w:val="true"/>
               <w:spacing w:lineRule="auto" w:line="240" w:before="0" w:after="0"/>
               <w:jc w:val="left"/>
               <w:rPr>
@@ -2657,42 +2665,34 @@
           <w:p>
             <w:pPr>
               <w:pStyle w:val="Normal"/>
-              <w:widowControl/>
-              <w:spacing w:lineRule="auto" w:line="240" w:before="0" w:after="0"/>
-              <w:jc w:val="left"/>
-              <w:rPr>
-                <w:rFonts w:ascii="Calibri" w:hAnsi="Calibri" w:eastAsia="Calibri" w:cs=""/>
-                <w:kern w:val="0"/>
-                <w:sz w:val="22"/>
-                <w:szCs w:val="22"/>
-                <w:lang w:val="de-DE" w:eastAsia="en-US" w:bidi="ar-SA"/>
-              </w:rPr>
-            </w:pPr>
-            <w:r>
-              <w:rPr>
-                <w:rFonts w:eastAsia="Calibri" w:cs=""/>
-                <w:kern w:val="0"/>
-                <w:sz w:val="22"/>
-                <w:szCs w:val="22"/>
-                <w:lang w:val="de-DE" w:eastAsia="en-US" w:bidi="ar-SA"/>
-              </w:rPr>
-              <w:t xml:space="preserve">Was ist der nächste Schritt?/ Was muss zum nächsten Mal von wem vorbereitet werden? </w:t>
-            </w:r>
-            <w:r>
-              <w:rPr>
-                <w:rFonts w:eastAsia="Calibri" w:cs=""/>
-                <w:kern w:val="0"/>
-                <w:sz w:val="22"/>
-                <w:szCs w:val="22"/>
-                <w:lang w:val="de-DE" w:eastAsia="en-US" w:bidi="ar-SA"/>
-              </w:rPr>
-              <w:t>Additive Synthese in den Code programmieren für einen besseren Ton.</w:t>
-            </w:r>
-          </w:p>
-          <w:p>
-            <w:pPr>
-              <w:pStyle w:val="Normal"/>
-              <w:widowControl/>
+              <w:widowControl w:val="false"/>
+              <w:suppressAutoHyphens w:val="true"/>
+              <w:spacing w:lineRule="auto" w:line="240" w:before="0" w:after="0"/>
+              <w:jc w:val="left"/>
+              <w:rPr>
+                <w:rFonts w:ascii="Calibri" w:hAnsi="Calibri" w:eastAsia="Calibri" w:cs=""/>
+                <w:kern w:val="0"/>
+                <w:sz w:val="22"/>
+                <w:szCs w:val="22"/>
+                <w:lang w:val="de-DE" w:eastAsia="en-US" w:bidi="ar-SA"/>
+              </w:rPr>
+            </w:pPr>
+            <w:r>
+              <w:rPr>
+                <w:rFonts w:eastAsia="Calibri" w:cs=""/>
+                <w:kern w:val="0"/>
+                <w:sz w:val="22"/>
+                <w:szCs w:val="22"/>
+                <w:lang w:val="de-DE" w:eastAsia="en-US" w:bidi="ar-SA"/>
+              </w:rPr>
+              <w:t>Was ist der nächste Schritt?/ Was muss zum nächsten Mal von wem vorbereitet werden? Additive Synthese in den Code programmieren für einen besseren Ton.</w:t>
+            </w:r>
+          </w:p>
+          <w:p>
+            <w:pPr>
+              <w:pStyle w:val="Normal"/>
+              <w:widowControl w:val="false"/>
+              <w:suppressAutoHyphens w:val="true"/>
               <w:spacing w:lineRule="auto" w:line="240" w:before="0" w:after="0"/>
               <w:jc w:val="left"/>
               <w:rPr>
@@ -2727,7 +2727,8 @@
           <w:p>
             <w:pPr>
               <w:pStyle w:val="Normal"/>
-              <w:widowControl/>
+              <w:widowControl w:val="false"/>
+              <w:suppressAutoHyphens w:val="true"/>
               <w:spacing w:lineRule="auto" w:line="240" w:before="0" w:after="0"/>
               <w:jc w:val="left"/>
               <w:rPr>
@@ -2761,7 +2762,8 @@
           <w:p>
             <w:pPr>
               <w:pStyle w:val="Normal"/>
-              <w:widowControl/>
+              <w:widowControl w:val="false"/>
+              <w:suppressAutoHyphens w:val="true"/>
               <w:spacing w:lineRule="auto" w:line="240" w:before="0" w:after="0"/>
               <w:jc w:val="left"/>
               <w:rPr>
@@ -2786,7 +2788,8 @@
           <w:p>
             <w:pPr>
               <w:pStyle w:val="Normal"/>
-              <w:widowControl/>
+              <w:widowControl w:val="false"/>
+              <w:suppressAutoHyphens w:val="true"/>
               <w:spacing w:lineRule="auto" w:line="240" w:before="0" w:after="0"/>
               <w:jc w:val="left"/>
               <w:rPr>
@@ -2826,11 +2829,12 @@
           <w:p>
             <w:pPr>
               <w:pStyle w:val="ListParagraph"/>
-              <w:widowControl/>
+              <w:widowControl w:val="false"/>
               <w:numPr>
                 <w:ilvl w:val="0"/>
                 <w:numId w:val="1"/>
               </w:numPr>
+              <w:suppressAutoHyphens w:val="true"/>
               <w:spacing w:lineRule="auto" w:line="240" w:before="0" w:after="0"/>
               <w:contextualSpacing/>
               <w:jc w:val="left"/>
@@ -2853,7 +2857,8 @@
           <w:p>
             <w:pPr>
               <w:pStyle w:val="ListParagraph"/>
-              <w:widowControl/>
+              <w:widowControl w:val="false"/>
+              <w:suppressAutoHyphens w:val="true"/>
               <w:spacing w:lineRule="auto" w:line="240" w:before="0" w:after="0"/>
               <w:contextualSpacing/>
               <w:jc w:val="left"/>
@@ -2863,12 +2868,7 @@
             </w:pPr>
             <w:r>
               <w:rPr>
-                <w:rFonts w:eastAsia="Calibri" w:cs=""/>
                 <w:color w:val="000000" w:themeColor="text1"/>
-                <w:kern w:val="0"/>
-                <w:sz w:val="22"/>
-                <w:szCs w:val="22"/>
-                <w:lang w:val="de-DE" w:eastAsia="en-US" w:bidi="ar-SA"/>
               </w:rPr>
             </w:r>
           </w:p>
@@ -2884,7 +2884,8 @@
           <w:p>
             <w:pPr>
               <w:pStyle w:val="ListParagraph"/>
-              <w:widowControl/>
+              <w:widowControl w:val="false"/>
+              <w:suppressAutoHyphens w:val="true"/>
               <w:spacing w:lineRule="auto" w:line="240" w:before="0" w:after="0"/>
               <w:contextualSpacing/>
               <w:jc w:val="left"/>
@@ -2894,12 +2895,7 @@
             </w:pPr>
             <w:r>
               <w:rPr>
-                <w:rFonts w:eastAsia="Calibri" w:cs=""/>
                 <w:color w:val="000000" w:themeColor="text1"/>
-                <w:kern w:val="0"/>
-                <w:sz w:val="22"/>
-                <w:szCs w:val="22"/>
-                <w:lang w:val="de-DE" w:eastAsia="en-US" w:bidi="ar-SA"/>
               </w:rPr>
             </w:r>
           </w:p>
@@ -2916,11 +2912,12 @@
           <w:p>
             <w:pPr>
               <w:pStyle w:val="ListParagraph"/>
-              <w:widowControl/>
+              <w:widowControl w:val="false"/>
               <w:numPr>
                 <w:ilvl w:val="0"/>
                 <w:numId w:val="1"/>
               </w:numPr>
+              <w:suppressAutoHyphens w:val="true"/>
               <w:spacing w:lineRule="auto" w:line="240" w:before="0" w:after="0"/>
               <w:contextualSpacing/>
               <w:jc w:val="left"/>
@@ -2955,7 +2952,8 @@
           <w:p>
             <w:pPr>
               <w:pStyle w:val="ListParagraph"/>
-              <w:widowControl/>
+              <w:widowControl w:val="false"/>
+              <w:suppressAutoHyphens w:val="true"/>
               <w:spacing w:lineRule="auto" w:line="240" w:before="0" w:after="0"/>
               <w:contextualSpacing/>
               <w:jc w:val="left"/>
@@ -2990,7 +2988,8 @@
           <w:p>
             <w:pPr>
               <w:pStyle w:val="Normal"/>
-              <w:widowControl/>
+              <w:widowControl w:val="false"/>
+              <w:suppressAutoHyphens w:val="true"/>
               <w:spacing w:lineRule="auto" w:line="240" w:before="0" w:after="0"/>
               <w:jc w:val="left"/>
               <w:rPr>
@@ -3550,10 +3549,10 @@
         <w:rPr/>
         <w:t>Handhabung / Bedienung</w:t>
       </w:r>
-      <w:bookmarkStart w:id="0" w:name="OLE_LINK6"/>
-      <w:bookmarkStart w:id="1" w:name="OLE_LINK5"/>
-      <w:bookmarkStart w:id="2" w:name="OLE_LINK4"/>
-      <w:bookmarkStart w:id="3" w:name="OLE_LINK3"/>
+      <w:bookmarkStart w:id="0" w:name="OLE_LINK3"/>
+      <w:bookmarkStart w:id="1" w:name="OLE_LINK4"/>
+      <w:bookmarkStart w:id="2" w:name="OLE_LINK5"/>
+      <w:bookmarkStart w:id="3" w:name="OLE_LINK6"/>
       <w:bookmarkEnd w:id="0"/>
       <w:bookmarkEnd w:id="1"/>
       <w:bookmarkEnd w:id="2"/>
@@ -4435,6 +4434,7 @@
     <w:qFormat/>
     <w:pPr>
       <w:widowControl/>
+      <w:suppressAutoHyphens w:val="true"/>
       <w:bidi w:val="0"/>
       <w:spacing w:lineRule="auto" w:line="259" w:before="0" w:after="160"/>
       <w:jc w:val="left"/>
